--- a/Rajasekhar.docx
+++ b/Rajasekhar.docx
@@ -316,8 +316,20 @@
           <w:sz w:val="20"/>
           <w:szCs w:val="20"/>
         </w:rPr>
-        <w:t>Risk-Based</w:t>
-      </w:r>
+        <w:t>Risk-</w:t>
+      </w:r>
+      <w:proofErr w:type="spellStart"/>
+      <w:r>
+        <w:rPr>
+          <w:rFonts w:ascii="Tahoma" w:hAnsi="Tahoma" w:cs="Tahoma"/>
+          <w:b/>
+          <w:kern w:val="16"/>
+          <w:sz w:val="20"/>
+          <w:szCs w:val="20"/>
+        </w:rPr>
+        <w:t>Based</w:t>
+      </w:r>
+      <w:proofErr w:type="gramStart"/>
       <w:r>
         <w:rPr>
           <w:rFonts w:ascii="Tahoma" w:hAnsi="Tahoma" w:cs="Tahoma"/>
@@ -335,8 +347,32 @@
           <w:sz w:val="20"/>
           <w:szCs w:val="20"/>
         </w:rPr>
-        <w:t>End-to-EndTesting</w:t>
-      </w:r>
+        <w:t>End</w:t>
+      </w:r>
+      <w:proofErr w:type="spellEnd"/>
+      <w:proofErr w:type="gramEnd"/>
+      <w:r>
+        <w:rPr>
+          <w:rFonts w:ascii="Tahoma" w:hAnsi="Tahoma" w:cs="Tahoma"/>
+          <w:b/>
+          <w:kern w:val="16"/>
+          <w:sz w:val="20"/>
+          <w:szCs w:val="20"/>
+        </w:rPr>
+        <w:t>-to-</w:t>
+      </w:r>
+      <w:proofErr w:type="spellStart"/>
+      <w:r>
+        <w:rPr>
+          <w:rFonts w:ascii="Tahoma" w:hAnsi="Tahoma" w:cs="Tahoma"/>
+          <w:b/>
+          <w:kern w:val="16"/>
+          <w:sz w:val="20"/>
+          <w:szCs w:val="20"/>
+        </w:rPr>
+        <w:t>EndTesting</w:t>
+      </w:r>
+      <w:proofErr w:type="spellEnd"/>
       <w:r>
         <w:rPr>
           <w:rFonts w:ascii="Tahoma" w:hAnsi="Tahoma" w:cs="Tahoma"/>
@@ -365,6 +401,45 @@
         </w:rPr>
         <w:t>.</w:t>
       </w:r>
+    </w:p>
+    <w:p>
+      <w:pPr>
+        <w:rPr>
+          <w:rFonts w:ascii="Tahoma" w:hAnsi="Tahoma" w:cs="Tahoma"/>
+          <w:kern w:val="16"/>
+          <w:sz w:val="20"/>
+          <w:szCs w:val="20"/>
+        </w:rPr>
+      </w:pPr>
+    </w:p>
+    <w:p>
+      <w:pPr>
+        <w:rPr>
+          <w:rFonts w:ascii="Tahoma" w:hAnsi="Tahoma" w:cs="Tahoma"/>
+          <w:kern w:val="16"/>
+          <w:sz w:val="20"/>
+          <w:szCs w:val="20"/>
+        </w:rPr>
+      </w:pPr>
+      <w:r>
+        <w:rPr>
+          <w:rFonts w:ascii="Tahoma" w:hAnsi="Tahoma" w:cs="Tahoma"/>
+          <w:kern w:val="16"/>
+          <w:sz w:val="20"/>
+          <w:szCs w:val="20"/>
+        </w:rPr>
+        <w:t>This is practice</w:t>
+      </w:r>
+    </w:p>
+    <w:p>
+      <w:pPr>
+        <w:rPr>
+          <w:rFonts w:ascii="Tahoma" w:hAnsi="Tahoma" w:cs="Tahoma"/>
+          <w:kern w:val="16"/>
+          <w:sz w:val="20"/>
+          <w:szCs w:val="20"/>
+        </w:rPr>
+      </w:pPr>
     </w:p>
     <w:sectPr>
       <w:pgSz w:w="11906" w:h="16838"/>

--- a/Rajasekhar.docx
+++ b/Rajasekhar.docx
@@ -4,55 +4,16 @@
   <w:body>
     <w:p>
       <w:pPr>
-        <w:pStyle w:val="Heading6"/>
-        <w:spacing w:line="240" w:lineRule="atLeast"/>
         <w:rPr>
-          <w:rFonts w:ascii="Palatino Linotype" w:hAnsi="Palatino Linotype"/>
+          <w:rFonts w:ascii="Tahoma" w:hAnsi="Tahoma" w:cs="Tahoma"/>
+          <w:kern w:val="16"/>
+          <w:sz w:val="20"/>
+          <w:szCs w:val="20"/>
         </w:rPr>
       </w:pPr>
-      <w:r>
-        <w:rPr>
-          <w:rFonts w:ascii="Tahoma" w:eastAsia="Times New Roman" w:hAnsi="Tahoma" w:cs="Tahoma"/>
-          <w:bCs w:val="0"/>
-          <w:iCs/>
-          <w:kern w:val="16"/>
-          <w:u w:val="single"/>
-        </w:rPr>
-        <w:t>P</w:t>
-      </w:r>
-      <w:r>
-        <w:rPr>
-          <w:rFonts w:ascii="Tahoma" w:eastAsia="Times New Roman" w:hAnsi="Tahoma" w:cs="Tahoma"/>
-          <w:bCs w:val="0"/>
-          <w:iCs/>
-          <w:kern w:val="16"/>
-          <w:u w:val="single"/>
-        </w:rPr>
-        <w:t>rofessional Summary</w:t>
-      </w:r>
-      <w:r>
-        <w:rPr>
-          <w:rFonts w:ascii="Tahoma" w:eastAsia="Times New Roman" w:hAnsi="Tahoma" w:cs="Tahoma"/>
-          <w:bCs w:val="0"/>
-          <w:iCs/>
-          <w:kern w:val="16"/>
-          <w:u w:val="single"/>
-        </w:rPr>
-        <w:t>:</w:t>
-      </w:r>
     </w:p>
     <w:p>
       <w:pPr>
-        <w:pStyle w:val="ListParagraph"/>
-        <w:numPr>
-          <w:ilvl w:val="0"/>
-          <w:numId w:val="1"/>
-        </w:numPr>
-        <w:tabs>
-          <w:tab w:val="clear" w:pos="1320"/>
-        </w:tabs>
-        <w:spacing w:after="0" w:line="240" w:lineRule="auto"/>
-        <w:ind w:left="360"/>
         <w:rPr>
           <w:rFonts w:ascii="Tahoma" w:hAnsi="Tahoma" w:cs="Tahoma"/>
           <w:kern w:val="16"/>
@@ -67,368 +28,7 @@
           <w:sz w:val="20"/>
           <w:szCs w:val="20"/>
         </w:rPr>
-        <w:t xml:space="preserve">Having around </w:t>
-      </w:r>
-      <w:r>
-        <w:rPr>
-          <w:rFonts w:ascii="Tahoma" w:hAnsi="Tahoma" w:cs="Tahoma"/>
-          <w:b/>
-          <w:kern w:val="16"/>
-          <w:sz w:val="20"/>
-          <w:szCs w:val="20"/>
-        </w:rPr>
-        <w:t>8</w:t>
-      </w:r>
-      <w:r>
-        <w:rPr>
-          <w:rFonts w:ascii="Tahoma" w:hAnsi="Tahoma" w:cs="Tahoma"/>
-          <w:b/>
-          <w:kern w:val="16"/>
-          <w:sz w:val="20"/>
-          <w:szCs w:val="20"/>
-        </w:rPr>
-        <w:t>+</w:t>
-      </w:r>
-      <w:r>
-        <w:rPr>
-          <w:rFonts w:ascii="Tahoma" w:hAnsi="Tahoma" w:cs="Tahoma"/>
-          <w:b/>
-          <w:kern w:val="16"/>
-          <w:sz w:val="20"/>
-          <w:szCs w:val="20"/>
-        </w:rPr>
-        <w:t xml:space="preserve"> years</w:t>
-      </w:r>
-      <w:r>
-        <w:rPr>
-          <w:rFonts w:ascii="Tahoma" w:hAnsi="Tahoma" w:cs="Tahoma"/>
-          <w:kern w:val="16"/>
-          <w:sz w:val="20"/>
-          <w:szCs w:val="20"/>
-        </w:rPr>
-        <w:t xml:space="preserve"> of e</w:t>
-      </w:r>
-      <w:r>
-        <w:rPr>
-          <w:rFonts w:ascii="Tahoma" w:hAnsi="Tahoma" w:cs="Tahoma"/>
-          <w:kern w:val="16"/>
-          <w:sz w:val="20"/>
-          <w:szCs w:val="20"/>
-        </w:rPr>
-        <w:t>xperience in software testing,</w:t>
-      </w:r>
-      <w:r>
-        <w:rPr>
-          <w:rFonts w:ascii="Tahoma" w:hAnsi="Tahoma" w:cs="Tahoma"/>
-          <w:kern w:val="16"/>
-          <w:sz w:val="20"/>
-          <w:szCs w:val="20"/>
-        </w:rPr>
-        <w:t xml:space="preserve"> </w:t>
-      </w:r>
-      <w:r>
-        <w:rPr>
-          <w:rFonts w:ascii="Tahoma" w:hAnsi="Tahoma" w:cs="Tahoma"/>
-          <w:b/>
-          <w:kern w:val="16"/>
-          <w:sz w:val="20"/>
-          <w:szCs w:val="20"/>
-        </w:rPr>
-        <w:t>SAP and web based applications</w:t>
-      </w:r>
-      <w:r>
-        <w:rPr>
-          <w:rFonts w:ascii="Tahoma" w:hAnsi="Tahoma" w:cs="Tahoma"/>
-          <w:kern w:val="16"/>
-          <w:sz w:val="20"/>
-          <w:szCs w:val="20"/>
-        </w:rPr>
-        <w:t xml:space="preserve"> and </w:t>
-      </w:r>
-      <w:r>
-        <w:rPr>
-          <w:rFonts w:ascii="Tahoma" w:hAnsi="Tahoma" w:cs="Tahoma"/>
-          <w:b/>
-          <w:kern w:val="16"/>
-          <w:sz w:val="20"/>
-          <w:szCs w:val="20"/>
-        </w:rPr>
-        <w:t>Test Automation with</w:t>
-      </w:r>
-      <w:r>
-        <w:rPr>
-          <w:rFonts w:ascii="Tahoma" w:hAnsi="Tahoma" w:cs="Tahoma"/>
-          <w:b/>
-          <w:kern w:val="16"/>
-          <w:sz w:val="20"/>
-          <w:szCs w:val="20"/>
-        </w:rPr>
-        <w:t xml:space="preserve"> QTP</w:t>
-      </w:r>
-      <w:r>
-        <w:rPr>
-          <w:rFonts w:ascii="Tahoma" w:hAnsi="Tahoma" w:cs="Tahoma"/>
-          <w:kern w:val="16"/>
-          <w:sz w:val="20"/>
-          <w:szCs w:val="20"/>
-        </w:rPr>
-        <w:t xml:space="preserve">.             </w:t>
-      </w:r>
-    </w:p>
-    <w:p>
-      <w:pPr>
-        <w:pStyle w:val="ListParagraph"/>
-        <w:numPr>
-          <w:ilvl w:val="0"/>
-          <w:numId w:val="1"/>
-        </w:numPr>
-        <w:tabs>
-          <w:tab w:val="clear" w:pos="1320"/>
-        </w:tabs>
-        <w:spacing w:after="0" w:line="240" w:lineRule="auto"/>
-        <w:ind w:left="360"/>
-        <w:rPr>
-          <w:rFonts w:ascii="Tahoma" w:hAnsi="Tahoma" w:cs="Tahoma"/>
-          <w:kern w:val="16"/>
-          <w:sz w:val="20"/>
-          <w:szCs w:val="20"/>
-        </w:rPr>
-      </w:pPr>
-      <w:r>
-        <w:rPr>
-          <w:rFonts w:ascii="Tahoma" w:hAnsi="Tahoma" w:cs="Tahoma"/>
-          <w:kern w:val="16"/>
-          <w:sz w:val="20"/>
-          <w:szCs w:val="20"/>
-        </w:rPr>
-        <w:t xml:space="preserve">Possessing sound knowledge &amp; experience on </w:t>
-      </w:r>
-      <w:r>
-        <w:rPr>
-          <w:rFonts w:ascii="Tahoma" w:hAnsi="Tahoma" w:cs="Tahoma"/>
-          <w:b/>
-          <w:kern w:val="16"/>
-          <w:sz w:val="20"/>
-          <w:szCs w:val="20"/>
-        </w:rPr>
-        <w:t>SDLC</w:t>
-      </w:r>
-      <w:r>
-        <w:rPr>
-          <w:rFonts w:ascii="Tahoma" w:hAnsi="Tahoma" w:cs="Tahoma"/>
-          <w:kern w:val="16"/>
-          <w:sz w:val="20"/>
-          <w:szCs w:val="20"/>
-        </w:rPr>
-        <w:t xml:space="preserve"> and </w:t>
-      </w:r>
-      <w:r>
-        <w:rPr>
-          <w:rFonts w:ascii="Tahoma" w:hAnsi="Tahoma" w:cs="Tahoma"/>
-          <w:b/>
-          <w:kern w:val="16"/>
-          <w:sz w:val="20"/>
-          <w:szCs w:val="20"/>
-        </w:rPr>
-        <w:t>STLC</w:t>
-      </w:r>
-      <w:r>
-        <w:rPr>
-          <w:rFonts w:ascii="Tahoma" w:hAnsi="Tahoma" w:cs="Tahoma"/>
-          <w:kern w:val="16"/>
-          <w:sz w:val="20"/>
-          <w:szCs w:val="20"/>
-        </w:rPr>
-        <w:t xml:space="preserve"> Models.</w:t>
-      </w:r>
-    </w:p>
-    <w:p>
-      <w:pPr>
-        <w:pStyle w:val="ListParagraph"/>
-        <w:numPr>
-          <w:ilvl w:val="0"/>
-          <w:numId w:val="1"/>
-        </w:numPr>
-        <w:tabs>
-          <w:tab w:val="clear" w:pos="1320"/>
-        </w:tabs>
-        <w:spacing w:after="0" w:line="240" w:lineRule="auto"/>
-        <w:ind w:left="360"/>
-        <w:rPr>
-          <w:rFonts w:ascii="Tahoma" w:hAnsi="Tahoma" w:cs="Tahoma"/>
-          <w:kern w:val="16"/>
-          <w:sz w:val="20"/>
-          <w:szCs w:val="20"/>
-        </w:rPr>
-      </w:pPr>
-      <w:r>
-        <w:rPr>
-          <w:rFonts w:ascii="Tahoma" w:hAnsi="Tahoma" w:cs="Tahoma"/>
-          <w:kern w:val="16"/>
-          <w:sz w:val="20"/>
-          <w:szCs w:val="20"/>
-        </w:rPr>
-        <w:t xml:space="preserve">Extensive Experience in Manual testing, Requirement gathering, </w:t>
-      </w:r>
-      <w:r>
-        <w:rPr>
-          <w:rFonts w:ascii="Tahoma" w:hAnsi="Tahoma" w:cs="Tahoma"/>
-          <w:b/>
-          <w:kern w:val="16"/>
-          <w:sz w:val="20"/>
-          <w:szCs w:val="20"/>
-        </w:rPr>
-        <w:t>System</w:t>
-      </w:r>
-      <w:r>
-        <w:rPr>
-          <w:rFonts w:ascii="Tahoma" w:hAnsi="Tahoma" w:cs="Tahoma"/>
-          <w:kern w:val="16"/>
-          <w:sz w:val="20"/>
-          <w:szCs w:val="20"/>
-        </w:rPr>
-        <w:t xml:space="preserve">, </w:t>
-      </w:r>
-      <w:r>
-        <w:rPr>
-          <w:rFonts w:ascii="Tahoma" w:hAnsi="Tahoma" w:cs="Tahoma"/>
-          <w:b/>
-          <w:kern w:val="16"/>
-          <w:sz w:val="20"/>
-          <w:szCs w:val="20"/>
-        </w:rPr>
-        <w:t>Integration Testing</w:t>
-      </w:r>
-      <w:r>
-        <w:rPr>
-          <w:rFonts w:ascii="Tahoma" w:hAnsi="Tahoma" w:cs="Tahoma"/>
-          <w:kern w:val="16"/>
-          <w:sz w:val="20"/>
-          <w:szCs w:val="20"/>
-        </w:rPr>
-        <w:t xml:space="preserve">, </w:t>
-      </w:r>
-      <w:r>
-        <w:rPr>
-          <w:rFonts w:ascii="Tahoma" w:hAnsi="Tahoma" w:cs="Tahoma"/>
-          <w:b/>
-          <w:kern w:val="16"/>
-          <w:sz w:val="20"/>
-          <w:szCs w:val="20"/>
-        </w:rPr>
-        <w:t>Risk-</w:t>
-      </w:r>
-      <w:proofErr w:type="spellStart"/>
-      <w:r>
-        <w:rPr>
-          <w:rFonts w:ascii="Tahoma" w:hAnsi="Tahoma" w:cs="Tahoma"/>
-          <w:b/>
-          <w:kern w:val="16"/>
-          <w:sz w:val="20"/>
-          <w:szCs w:val="20"/>
-        </w:rPr>
-        <w:t>Based</w:t>
-      </w:r>
-      <w:proofErr w:type="gramStart"/>
-      <w:r>
-        <w:rPr>
-          <w:rFonts w:ascii="Tahoma" w:hAnsi="Tahoma" w:cs="Tahoma"/>
-          <w:kern w:val="16"/>
-          <w:sz w:val="20"/>
-          <w:szCs w:val="20"/>
-        </w:rPr>
-        <w:t>,</w:t>
-      </w:r>
-      <w:r>
-        <w:rPr>
-          <w:rFonts w:ascii="Tahoma" w:hAnsi="Tahoma" w:cs="Tahoma"/>
-          <w:b/>
-          <w:kern w:val="16"/>
-          <w:sz w:val="20"/>
-          <w:szCs w:val="20"/>
-        </w:rPr>
-        <w:t>End</w:t>
-      </w:r>
-      <w:proofErr w:type="spellEnd"/>
-      <w:proofErr w:type="gramEnd"/>
-      <w:r>
-        <w:rPr>
-          <w:rFonts w:ascii="Tahoma" w:hAnsi="Tahoma" w:cs="Tahoma"/>
-          <w:b/>
-          <w:kern w:val="16"/>
-          <w:sz w:val="20"/>
-          <w:szCs w:val="20"/>
-        </w:rPr>
-        <w:t>-to-</w:t>
-      </w:r>
-      <w:proofErr w:type="spellStart"/>
-      <w:r>
-        <w:rPr>
-          <w:rFonts w:ascii="Tahoma" w:hAnsi="Tahoma" w:cs="Tahoma"/>
-          <w:b/>
-          <w:kern w:val="16"/>
-          <w:sz w:val="20"/>
-          <w:szCs w:val="20"/>
-        </w:rPr>
-        <w:t>EndTesting</w:t>
-      </w:r>
-      <w:proofErr w:type="spellEnd"/>
-      <w:r>
-        <w:rPr>
-          <w:rFonts w:ascii="Tahoma" w:hAnsi="Tahoma" w:cs="Tahoma"/>
-          <w:kern w:val="16"/>
-          <w:sz w:val="20"/>
-          <w:szCs w:val="20"/>
-        </w:rPr>
-        <w:t xml:space="preserve"> and </w:t>
-      </w:r>
-      <w:r>
-        <w:rPr>
-          <w:rFonts w:ascii="Tahoma" w:hAnsi="Tahoma" w:cs="Tahoma"/>
-          <w:b/>
-          <w:kern w:val="16"/>
-          <w:sz w:val="20"/>
-          <w:szCs w:val="20"/>
-        </w:rPr>
-        <w:t>UAT</w:t>
-      </w:r>
-      <w:r>
-        <w:rPr>
-          <w:rFonts w:ascii="Tahoma" w:hAnsi="Tahoma" w:cs="Tahoma"/>
-          <w:kern w:val="16"/>
-          <w:sz w:val="20"/>
-          <w:szCs w:val="20"/>
-        </w:rPr>
-        <w:t>.</w:t>
-      </w:r>
-    </w:p>
-    <w:p>
-      <w:pPr>
-        <w:rPr>
-          <w:rFonts w:ascii="Tahoma" w:hAnsi="Tahoma" w:cs="Tahoma"/>
-          <w:kern w:val="16"/>
-          <w:sz w:val="20"/>
-          <w:szCs w:val="20"/>
-        </w:rPr>
-      </w:pPr>
-    </w:p>
-    <w:p>
-      <w:pPr>
-        <w:rPr>
-          <w:rFonts w:ascii="Tahoma" w:hAnsi="Tahoma" w:cs="Tahoma"/>
-          <w:kern w:val="16"/>
-          <w:sz w:val="20"/>
-          <w:szCs w:val="20"/>
-        </w:rPr>
-      </w:pPr>
-      <w:r>
-        <w:rPr>
-          <w:rFonts w:ascii="Tahoma" w:hAnsi="Tahoma" w:cs="Tahoma"/>
-          <w:kern w:val="16"/>
-          <w:sz w:val="20"/>
-          <w:szCs w:val="20"/>
-        </w:rPr>
-        <w:t>This is practice</w:t>
+        <w:t>Cross check multiple files</w:t>
       </w:r>
     </w:p>
     <w:p>
